--- a/linux-example-file-client/linux-example-file-client.docx
+++ b/linux-example-file-client/linux-example-file-client.docx
@@ -12,23 +12,7 @@
         <w:jc w:val="left"/>
       </w:pPr>
       <w:r>
-        <w:t xml:space="preserve">Удаление </w:t>
-      </w:r>
-      <w:proofErr w:type="spellStart"/>
-      <w:r>
-        <w:t>rsyslog</w:t>
-      </w:r>
-      <w:proofErr w:type="spellEnd"/>
-      <w:r>
-        <w:t xml:space="preserve"> (пример </w:t>
-      </w:r>
-      <w:proofErr w:type="spellStart"/>
-      <w:r>
-        <w:t>Ubuntu</w:t>
-      </w:r>
-      <w:proofErr w:type="spellEnd"/>
-      <w:r>
-        <w:t>)</w:t>
+        <w:t>Удаление rsyslog (пример Ubuntu)</w:t>
       </w:r>
     </w:p>
     <w:p>
@@ -40,27 +24,9 @@
         </w:numPr>
         <w:jc w:val="left"/>
       </w:pPr>
-      <w:proofErr w:type="spellStart"/>
-      <w:r>
-        <w:t>systemctl</w:t>
-      </w:r>
-      <w:proofErr w:type="spellEnd"/>
-      <w:r>
-        <w:t xml:space="preserve"> </w:t>
-      </w:r>
-      <w:proofErr w:type="spellStart"/>
-      <w:r>
-        <w:t>disable</w:t>
-      </w:r>
-      <w:proofErr w:type="spellEnd"/>
-      <w:r>
-        <w:t xml:space="preserve"> </w:t>
-      </w:r>
-      <w:proofErr w:type="spellStart"/>
-      <w:r>
-        <w:t>rsyslog</w:t>
-      </w:r>
-      <w:proofErr w:type="spellEnd"/>
+      <w:r>
+        <w:t>systemctl disable rsyslog</w:t>
+      </w:r>
     </w:p>
     <w:p>
       <w:pPr>
@@ -71,27 +37,9 @@
         </w:numPr>
         <w:jc w:val="left"/>
       </w:pPr>
-      <w:proofErr w:type="spellStart"/>
-      <w:r>
-        <w:t>systemctl</w:t>
-      </w:r>
-      <w:proofErr w:type="spellEnd"/>
-      <w:r>
-        <w:t xml:space="preserve"> </w:t>
-      </w:r>
-      <w:proofErr w:type="spellStart"/>
-      <w:r>
-        <w:t>stop</w:t>
-      </w:r>
-      <w:proofErr w:type="spellEnd"/>
-      <w:r>
-        <w:t xml:space="preserve"> </w:t>
-      </w:r>
-      <w:proofErr w:type="spellStart"/>
-      <w:r>
-        <w:t>rsyslog</w:t>
-      </w:r>
-      <w:proofErr w:type="spellEnd"/>
+      <w:r>
+        <w:t>systemctl stop rsyslog</w:t>
+      </w:r>
     </w:p>
     <w:p>
       <w:pPr>
@@ -102,43 +50,12 @@
         </w:numPr>
         <w:jc w:val="left"/>
       </w:pPr>
-      <w:proofErr w:type="spellStart"/>
-      <w:r>
-        <w:t>sudo</w:t>
-      </w:r>
-      <w:proofErr w:type="spellEnd"/>
-      <w:r>
-        <w:t xml:space="preserve"> </w:t>
-      </w:r>
-      <w:proofErr w:type="spellStart"/>
-      <w:r>
-        <w:t>apt</w:t>
-      </w:r>
-      <w:proofErr w:type="spellEnd"/>
-      <w:r>
-        <w:t xml:space="preserve"> </w:t>
-      </w:r>
-      <w:proofErr w:type="spellStart"/>
-      <w:r>
-        <w:t>purge</w:t>
-      </w:r>
-      <w:proofErr w:type="spellEnd"/>
-      <w:r>
-        <w:t xml:space="preserve"> </w:t>
-      </w:r>
-      <w:proofErr w:type="spellStart"/>
-      <w:r>
-        <w:t>rsyslog</w:t>
-      </w:r>
-      <w:proofErr w:type="spellEnd"/>
-      <w:r>
-        <w:t xml:space="preserve"> –</w:t>
-      </w:r>
-      <w:proofErr w:type="spellStart"/>
+      <w:r>
+        <w:t>sudo apt purge rsyslog -</w:t>
+      </w:r>
       <w:r>
         <w:t>y</w:t>
       </w:r>
-      <w:proofErr w:type="spellEnd"/>
     </w:p>
     <w:p>
       <w:pPr>
@@ -150,23 +67,7 @@
         <w:jc w:val="left"/>
       </w:pPr>
       <w:r>
-        <w:t xml:space="preserve">Установка и настройка </w:t>
-      </w:r>
-      <w:proofErr w:type="spellStart"/>
-      <w:r>
-        <w:t>syslog-ng</w:t>
-      </w:r>
-      <w:proofErr w:type="spellEnd"/>
-      <w:r>
-        <w:t xml:space="preserve"> (пример </w:t>
-      </w:r>
-      <w:proofErr w:type="spellStart"/>
-      <w:r>
-        <w:t>Ubuntu</w:t>
-      </w:r>
-      <w:proofErr w:type="spellEnd"/>
-      <w:r>
-        <w:t>)</w:t>
+        <w:t>Установка и настройка syslog-ng (пример Ubuntu)</w:t>
       </w:r>
     </w:p>
     <w:p>
@@ -177,54 +78,56 @@
           <w:numId w:val="6"/>
         </w:numPr>
         <w:jc w:val="left"/>
-      </w:pPr>
-      <w:proofErr w:type="spellStart"/>
-      <w:r>
-        <w:t>wget</w:t>
-      </w:r>
-      <w:proofErr w:type="spellEnd"/>
-      <w:r>
-        <w:t xml:space="preserve"> –q0 – </w:t>
+        <w:rPr>
+          <w:lang w:val="en-US"/>
+        </w:rPr>
+      </w:pPr>
+      <w:r>
+        <w:rPr>
+          <w:lang w:val="en-US"/>
+        </w:rPr>
+        <w:t xml:space="preserve">wget </w:t>
+      </w:r>
+      <w:r>
+        <w:t>-</w:t>
+      </w:r>
+      <w:r>
+        <w:rPr>
+          <w:lang w:val="en-US"/>
+        </w:rPr>
+        <w:t xml:space="preserve">q0 </w:t>
+      </w:r>
+      <w:r>
+        <w:t>-</w:t>
+      </w:r>
+      <w:r>
+        <w:rPr>
+          <w:lang w:val="en-US"/>
+        </w:rPr>
+        <w:t xml:space="preserve"> </w:t>
       </w:r>
       <w:hyperlink r:id="rId5" w:history="1">
         <w:r>
           <w:rPr>
             <w:rStyle w:val="a4"/>
+            <w:lang w:val="en-US"/>
           </w:rPr>
           <w:t>http://download/opensuse.org/repositories/home:/laszlo_budai:/syslog-ng/xUbuntu_17.04/Release.key</w:t>
         </w:r>
       </w:hyperlink>
       <w:r>
-        <w:t xml:space="preserve">  | </w:t>
-      </w:r>
-      <w:proofErr w:type="spellStart"/>
-      <w:r>
-        <w:t>sudo</w:t>
-      </w:r>
-      <w:proofErr w:type="spellEnd"/>
-      <w:r>
-        <w:t xml:space="preserve"> </w:t>
-      </w:r>
-      <w:proofErr w:type="spellStart"/>
-      <w:r>
-        <w:t>apt-key</w:t>
-      </w:r>
-      <w:proofErr w:type="spellEnd"/>
-      <w:r>
-        <w:t xml:space="preserve"> </w:t>
-      </w:r>
-      <w:proofErr w:type="spellStart"/>
-      <w:r>
-        <w:t>add</w:t>
-      </w:r>
-      <w:proofErr w:type="spellEnd"/>
-      <w:r>
-        <w:t xml:space="preserve"> </w:t>
-      </w:r>
-      <w:r>
-        <w:t>–</w:t>
-      </w:r>
-      <w:r>
+        <w:rPr>
+          <w:lang w:val="en-US"/>
+        </w:rPr>
+        <w:t xml:space="preserve">  | sudo apt-key add </w:t>
+      </w:r>
+      <w:r>
+        <w:t>-</w:t>
+      </w:r>
+      <w:r>
+        <w:rPr>
+          <w:lang w:val="en-US"/>
+        </w:rPr>
         <w:t xml:space="preserve"> </w:t>
       </w:r>
     </w:p>
@@ -236,59 +139,26 @@
           <w:numId w:val="6"/>
         </w:numPr>
         <w:jc w:val="left"/>
-      </w:pPr>
-      <w:proofErr w:type="spellStart"/>
-      <w:r>
-        <w:t>su</w:t>
-      </w:r>
-      <w:r>
-        <w:t>do</w:t>
-      </w:r>
-      <w:proofErr w:type="spellEnd"/>
-      <w:r>
-        <w:t xml:space="preserve"> </w:t>
-      </w:r>
-      <w:proofErr w:type="spellStart"/>
-      <w:r>
-        <w:t>vim</w:t>
-      </w:r>
-      <w:proofErr w:type="spellEnd"/>
-      <w:r>
-        <w:t xml:space="preserve"> /</w:t>
-      </w:r>
-      <w:proofErr w:type="spellStart"/>
-      <w:r>
-        <w:t>etc</w:t>
-      </w:r>
-      <w:proofErr w:type="spellEnd"/>
-      <w:r>
-        <w:t>/</w:t>
-      </w:r>
-      <w:proofErr w:type="spellStart"/>
-      <w:r>
-        <w:t>apt</w:t>
-      </w:r>
-      <w:proofErr w:type="spellEnd"/>
-      <w:r>
-        <w:t>/</w:t>
-      </w:r>
-      <w:proofErr w:type="spellStart"/>
-      <w:r>
-        <w:t>source.list.d</w:t>
-      </w:r>
-      <w:proofErr w:type="spellEnd"/>
-      <w:r>
-        <w:t>/</w:t>
-      </w:r>
-      <w:proofErr w:type="spellStart"/>
-      <w:r>
-        <w:t>syslog-ng.</w:t>
-      </w:r>
-      <w:r>
+        <w:rPr>
+          <w:lang w:val="en-US"/>
+        </w:rPr>
+      </w:pPr>
+      <w:r>
+        <w:rPr>
+          <w:lang w:val="en-US"/>
+        </w:rPr>
+        <w:t>sudo vim /etc/apt/source.list.d/syslog-ng.</w:t>
+      </w:r>
+      <w:r>
+        <w:rPr>
+          <w:lang w:val="en-US"/>
+        </w:rPr>
         <w:t>list</w:t>
       </w:r>
-      <w:proofErr w:type="spellEnd"/>
-      <w:r>
+      <w:r>
+        <w:rPr>
+          <w:lang w:val="en-US"/>
+        </w:rPr>
         <w:t xml:space="preserve"> </w:t>
       </w:r>
       <w:hyperlink r:id="rId6" w:history="1">
@@ -298,6 +168,7 @@
             <w:i/>
             <w:color w:val="4BACC6" w:themeColor="accent5"/>
             <w:highlight w:val="black"/>
+            <w:lang w:val="en-US"/>
           </w:rPr>
           <w:t>http://download.opensuse.org/repositories/home:/laszlo_budai:/syslog-ng/xUbuntu_17.04 ./</w:t>
         </w:r>
@@ -312,27 +183,12 @@
         </w:numPr>
         <w:jc w:val="left"/>
       </w:pPr>
-      <w:proofErr w:type="spellStart"/>
-      <w:r>
-        <w:t>sudo</w:t>
-      </w:r>
-      <w:proofErr w:type="spellEnd"/>
-      <w:r>
-        <w:t xml:space="preserve"> </w:t>
-      </w:r>
-      <w:proofErr w:type="spellStart"/>
-      <w:r>
-        <w:t>apt</w:t>
-      </w:r>
-      <w:proofErr w:type="spellEnd"/>
-      <w:r>
-        <w:t xml:space="preserve"> </w:t>
-      </w:r>
-      <w:proofErr w:type="spellStart"/>
-      <w:r>
-        <w:t>update</w:t>
-      </w:r>
-      <w:proofErr w:type="spellEnd"/>
+      <w:r>
+        <w:t>sudo apt</w:t>
+      </w:r>
+      <w:r>
+        <w:t xml:space="preserve"> update</w:t>
+      </w:r>
     </w:p>
     <w:p>
       <w:pPr>
@@ -342,36 +198,16 @@
           <w:numId w:val="6"/>
         </w:numPr>
         <w:jc w:val="left"/>
-      </w:pPr>
-      <w:proofErr w:type="spellStart"/>
-      <w:r>
-        <w:t>sudo</w:t>
-      </w:r>
-      <w:proofErr w:type="spellEnd"/>
-      <w:r>
-        <w:t xml:space="preserve"> </w:t>
-      </w:r>
-      <w:proofErr w:type="spellStart"/>
-      <w:r>
-        <w:t>apt</w:t>
-      </w:r>
-      <w:proofErr w:type="spellEnd"/>
-      <w:r>
-        <w:t xml:space="preserve"> </w:t>
-      </w:r>
-      <w:proofErr w:type="spellStart"/>
-      <w:r>
-        <w:t>install</w:t>
-      </w:r>
-      <w:proofErr w:type="spellEnd"/>
-      <w:r>
-        <w:t xml:space="preserve"> </w:t>
-      </w:r>
-      <w:proofErr w:type="spellStart"/>
-      <w:r>
-        <w:t>syslog-ng-core</w:t>
-      </w:r>
-      <w:proofErr w:type="spellEnd"/>
+        <w:rPr>
+          <w:lang w:val="en-US"/>
+        </w:rPr>
+      </w:pPr>
+      <w:r>
+        <w:rPr>
+          <w:lang w:val="en-US"/>
+        </w:rPr>
+        <w:t>sudo apt install syslog-ng-core</w:t>
+      </w:r>
     </w:p>
     <w:p>
       <w:pPr>
@@ -381,36 +217,16 @@
           <w:numId w:val="7"/>
         </w:numPr>
         <w:jc w:val="left"/>
-      </w:pPr>
-      <w:proofErr w:type="spellStart"/>
-      <w:r>
-        <w:t>update</w:t>
-      </w:r>
-      <w:proofErr w:type="spellEnd"/>
-      <w:r>
-        <w:t xml:space="preserve"> /</w:t>
-      </w:r>
-      <w:proofErr w:type="spellStart"/>
-      <w:r>
-        <w:t>etc</w:t>
-      </w:r>
-      <w:proofErr w:type="spellEnd"/>
-      <w:r>
-        <w:t>/</w:t>
-      </w:r>
-      <w:proofErr w:type="spellStart"/>
-      <w:r>
-        <w:t>syslog-ng</w:t>
-      </w:r>
-      <w:proofErr w:type="spellEnd"/>
-      <w:r>
-        <w:t>/</w:t>
-      </w:r>
-      <w:proofErr w:type="spellStart"/>
-      <w:r>
-        <w:t>syslog-ng.conf</w:t>
-      </w:r>
-      <w:proofErr w:type="spellEnd"/>
+        <w:rPr>
+          <w:lang w:val="en-US"/>
+        </w:rPr>
+      </w:pPr>
+      <w:r>
+        <w:rPr>
+          <w:lang w:val="en-US"/>
+        </w:rPr>
+        <w:t>update /etc/syslog-ng/syslog-ng.conf</w:t>
+      </w:r>
     </w:p>
     <w:p>
       <w:pPr>
@@ -421,14 +237,12 @@
           <w:u w:val="single"/>
         </w:rPr>
       </w:pPr>
-      <w:proofErr w:type="spellStart"/>
       <w:r>
         <w:rPr>
           <w:u w:val="single"/>
         </w:rPr>
         <w:t>syslog-ng.conf.template</w:t>
       </w:r>
-      <w:proofErr w:type="spellEnd"/>
     </w:p>
     <w:p>
       <w:pPr>
@@ -438,47 +252,28 @@
           <w:numId w:val="8"/>
         </w:numPr>
         <w:jc w:val="left"/>
-      </w:pPr>
-      <w:proofErr w:type="spellStart"/>
-      <w:r>
-        <w:t>create</w:t>
-      </w:r>
-      <w:proofErr w:type="spellEnd"/>
-      <w:r>
-        <w:t xml:space="preserve"> /</w:t>
-      </w:r>
-      <w:proofErr w:type="spellStart"/>
-      <w:r>
-        <w:t>etc</w:t>
-      </w:r>
-      <w:proofErr w:type="spellEnd"/>
-      <w:r>
-        <w:t>/</w:t>
-      </w:r>
-      <w:proofErr w:type="spellStart"/>
-      <w:r>
-        <w:t>syslog-ng</w:t>
-      </w:r>
-      <w:proofErr w:type="spellEnd"/>
-      <w:r>
-        <w:t>/</w:t>
-      </w:r>
-      <w:proofErr w:type="spellStart"/>
-      <w:r>
-        <w:t>conf.d</w:t>
-      </w:r>
-      <w:proofErr w:type="spellEnd"/>
-      <w:r>
-        <w:t>/</w:t>
-      </w:r>
-      <w:proofErr w:type="spellStart"/>
-      <w:r>
-        <w:t>linux-example-file</w:t>
-      </w:r>
-      <w:r>
+        <w:rPr>
+          <w:lang w:val="en-US"/>
+        </w:rPr>
+      </w:pPr>
+      <w:r>
+        <w:rPr>
+          <w:lang w:val="en-US"/>
+        </w:rPr>
+        <w:t>create /</w:t>
+      </w:r>
+      <w:r>
+        <w:rPr>
+          <w:lang w:val="en-US"/>
+        </w:rPr>
+        <w:t>etc/syslog-ng/conf.d/linux-example-file</w:t>
+      </w:r>
+      <w:r>
+        <w:rPr>
+          <w:lang w:val="en-US"/>
+        </w:rPr>
         <w:t>-log.conf</w:t>
       </w:r>
-      <w:proofErr w:type="spellEnd"/>
     </w:p>
     <w:p>
       <w:pPr>
@@ -487,22 +282,23 @@
         <w:jc w:val="left"/>
         <w:rPr>
           <w:u w:val="single"/>
-        </w:rPr>
-      </w:pPr>
-      <w:proofErr w:type="spellStart"/>
+          <w:lang w:val="en-US"/>
+        </w:rPr>
+      </w:pPr>
       <w:r>
         <w:rPr>
           <w:u w:val="single"/>
+          <w:lang w:val="en-US"/>
         </w:rPr>
         <w:t>linux-example-file</w:t>
       </w:r>
       <w:r>
         <w:rPr>
           <w:u w:val="single"/>
+          <w:lang w:val="en-US"/>
         </w:rPr>
         <w:t>-log.conf.template</w:t>
       </w:r>
-      <w:proofErr w:type="spellEnd"/>
     </w:p>
     <w:p>
       <w:pPr>
@@ -585,15 +381,7 @@
         <w:t>Первым параметром</w:t>
       </w:r>
       <w:r>
-        <w:t xml:space="preserve"> функции </w:t>
-      </w:r>
-      <w:proofErr w:type="spellStart"/>
-      <w:r>
-        <w:t>tcp</w:t>
-      </w:r>
-      <w:proofErr w:type="spellEnd"/>
-      <w:r>
-        <w:t xml:space="preserve"> должен быть указан IP адрес или доменное имя, по которому для данной машины доступен сервер логов.</w:t>
+        <w:t xml:space="preserve"> функции tcp должен быть указан IP адрес или доменное имя, по которому для данной машины доступен сервер логов.</w:t>
       </w:r>
     </w:p>
     <w:p>
@@ -674,31 +462,16 @@
       </w:pPr>
       <w:r>
         <w:lastRenderedPageBreak/>
-        <w:t xml:space="preserve">Параметр функции </w:t>
-      </w:r>
-      <w:proofErr w:type="spellStart"/>
-      <w:r>
-        <w:t>file</w:t>
-      </w:r>
-      <w:proofErr w:type="spellEnd"/>
-      <w:r>
-        <w:t xml:space="preserve">, должен указывать путь к </w:t>
-      </w:r>
-      <w:proofErr w:type="gramStart"/>
-      <w:r>
-        <w:t>файлу</w:t>
-      </w:r>
-      <w:proofErr w:type="gramEnd"/>
-      <w:r>
-        <w:t xml:space="preserve"> из которого необходимо читать </w:t>
-      </w:r>
-      <w:proofErr w:type="spellStart"/>
-      <w:r>
-        <w:t>логи</w:t>
-      </w:r>
-      <w:proofErr w:type="spellEnd"/>
-      <w:r>
-        <w:t>.</w:t>
+        <w:t>Параметр функции file</w:t>
+      </w:r>
+      <w:r>
+        <w:t xml:space="preserve"> должен указывать путь к файлу</w:t>
+      </w:r>
+      <w:r>
+        <w:t>,</w:t>
+      </w:r>
+      <w:r>
+        <w:t xml:space="preserve"> из которого необходимо читать логи.</w:t>
       </w:r>
     </w:p>
     <w:p>
@@ -708,15 +481,7 @@
         <w:jc w:val="left"/>
       </w:pPr>
       <w:r>
-        <w:t xml:space="preserve">Первым параметров функции </w:t>
-      </w:r>
-      <w:proofErr w:type="spellStart"/>
-      <w:r>
-        <w:t>tcp</w:t>
-      </w:r>
-      <w:proofErr w:type="spellEnd"/>
-      <w:r>
-        <w:t xml:space="preserve"> должен быть указан IP адрес или доменное имя, по которому для данной машины доступен сервер логов.</w:t>
+        <w:t>Первым параметров функции tcp должен быть указан IP адрес или доменное имя, по которому для данной машины доступен сервер логов.</w:t>
       </w:r>
     </w:p>
     <w:p>
@@ -731,42 +496,12 @@
           <w:u w:val="single"/>
         </w:rPr>
       </w:pPr>
-      <w:proofErr w:type="spellStart"/>
       <w:r>
         <w:rPr>
           <w:u w:val="single"/>
         </w:rPr>
-        <w:t>systemctl</w:t>
-      </w:r>
-      <w:proofErr w:type="spellEnd"/>
-      <w:r>
-        <w:rPr>
-          <w:u w:val="single"/>
-        </w:rPr>
-        <w:t xml:space="preserve"> </w:t>
-      </w:r>
-      <w:proofErr w:type="spellStart"/>
-      <w:r>
-        <w:rPr>
-          <w:u w:val="single"/>
-        </w:rPr>
-        <w:t>enable</w:t>
-      </w:r>
-      <w:proofErr w:type="spellEnd"/>
-      <w:r>
-        <w:rPr>
-          <w:u w:val="single"/>
-        </w:rPr>
-        <w:t xml:space="preserve"> </w:t>
-      </w:r>
-      <w:proofErr w:type="spellStart"/>
-      <w:r>
-        <w:rPr>
-          <w:u w:val="single"/>
-        </w:rPr>
-        <w:t>syslog-ng</w:t>
-      </w:r>
-      <w:proofErr w:type="spellEnd"/>
+        <w:t>systemctl enable syslog-ng</w:t>
+      </w:r>
     </w:p>
     <w:p>
       <w:pPr>
@@ -780,42 +515,12 @@
           <w:u w:val="single"/>
         </w:rPr>
       </w:pPr>
-      <w:proofErr w:type="spellStart"/>
       <w:r>
         <w:rPr>
           <w:u w:val="single"/>
         </w:rPr>
-        <w:t>systemctl</w:t>
-      </w:r>
-      <w:proofErr w:type="spellEnd"/>
-      <w:r>
-        <w:rPr>
-          <w:u w:val="single"/>
-        </w:rPr>
-        <w:t xml:space="preserve"> </w:t>
-      </w:r>
-      <w:proofErr w:type="spellStart"/>
-      <w:r>
-        <w:rPr>
-          <w:u w:val="single"/>
-        </w:rPr>
-        <w:t>start</w:t>
-      </w:r>
-      <w:proofErr w:type="spellEnd"/>
-      <w:r>
-        <w:rPr>
-          <w:u w:val="single"/>
-        </w:rPr>
-        <w:t xml:space="preserve"> </w:t>
-      </w:r>
-      <w:proofErr w:type="spellStart"/>
-      <w:r>
-        <w:rPr>
-          <w:u w:val="single"/>
-        </w:rPr>
-        <w:t>syslog-ng</w:t>
-      </w:r>
-      <w:proofErr w:type="spellEnd"/>
+        <w:t>systemctl start syslog-ng</w:t>
+      </w:r>
     </w:p>
     <w:p>
       <w:pPr>
@@ -835,58 +540,39 @@
         <w:ind w:left="360"/>
       </w:pPr>
       <w:r>
-        <w:t xml:space="preserve">При данной конфигурации каждая строка файла, будет читаться как цельное сообщение. Для дополнительного разбиения на под поля необходимо дополнить файлы </w:t>
-      </w:r>
-      <w:proofErr w:type="spellStart"/>
-      <w:r>
-        <w:t>linux-example-file-log.conf</w:t>
-      </w:r>
-      <w:proofErr w:type="spellEnd"/>
-      <w:r>
-        <w:t xml:space="preserve"> на </w:t>
-      </w:r>
-      <w:proofErr w:type="gramStart"/>
-      <w:r>
-        <w:t>клиентской</w:t>
-      </w:r>
-      <w:proofErr w:type="gramEnd"/>
-      <w:r>
-        <w:t xml:space="preserve"> и на серверной машинах</w:t>
-      </w:r>
-      <w:r>
-        <w:t xml:space="preserve"> соответствующими настройками. Рекомендуется для передачи формат </w:t>
-      </w:r>
-      <w:proofErr w:type="spellStart"/>
-      <w:r>
-        <w:t>csv</w:t>
-      </w:r>
-      <w:proofErr w:type="spellEnd"/>
-      <w:r>
-        <w:t xml:space="preserve"> (пример </w:t>
-      </w:r>
-      <w:proofErr w:type="spellStart"/>
-      <w:r>
-        <w:t>windows</w:t>
-      </w:r>
-      <w:proofErr w:type="spellEnd"/>
-      <w:r>
-        <w:t xml:space="preserve"> </w:t>
-      </w:r>
-      <w:proofErr w:type="spellStart"/>
-      <w:r>
-        <w:t>event</w:t>
-      </w:r>
-      <w:proofErr w:type="spellEnd"/>
-      <w:r>
-        <w:t xml:space="preserve"> </w:t>
-      </w:r>
-      <w:proofErr w:type="spellStart"/>
-      <w:r>
-        <w:t>log</w:t>
-      </w:r>
-      <w:proofErr w:type="spellEnd"/>
-      <w:r>
-        <w:t>). Для дополнительной информации изучите документацию по следующим ссылкам:</w:t>
+        <w:t>При данной к</w:t>
+      </w:r>
+      <w:r>
+        <w:t>онфигурации каждая строка файла</w:t>
+      </w:r>
+      <w:r>
+        <w:t xml:space="preserve"> будет читаться как цельное сообщение. Для д</w:t>
+      </w:r>
+      <w:r>
+        <w:t>ополнительного разбиения на под</w:t>
+      </w:r>
+      <w:r>
+        <w:t>поля необходимо дополнить файлы linux-example-file-log.conf</w:t>
+      </w:r>
+      <w:r>
+        <w:t xml:space="preserve"> на клиентской и на серверной машинах</w:t>
+      </w:r>
+      <w:r>
+        <w:t xml:space="preserve"> соответствующими настройками. Рекомендуется для передачи </w:t>
+      </w:r>
+      <w:r>
+        <w:t xml:space="preserve">использовать </w:t>
+      </w:r>
+      <w:r>
+        <w:t>формат csv (пример windows event log). Для д</w:t>
+      </w:r>
+      <w:r>
+        <w:t>ополнительной информации изучить</w:t>
+      </w:r>
+      <w:bookmarkStart w:id="0" w:name="_GoBack"/>
+      <w:bookmarkEnd w:id="0"/>
+      <w:r>
+        <w:t xml:space="preserve"> документацию по следующим ссылкам:</w:t>
       </w:r>
     </w:p>
     <w:p>
@@ -942,23 +628,7 @@
     </w:p>
     <w:p>
       <w:r>
-        <w:t xml:space="preserve"> Пример </w:t>
-      </w:r>
-      <w:proofErr w:type="spellStart"/>
-      <w:r>
-        <w:t>парсинга</w:t>
-      </w:r>
-      <w:proofErr w:type="spellEnd"/>
-      <w:r>
-        <w:t xml:space="preserve"> </w:t>
-      </w:r>
-      <w:proofErr w:type="spellStart"/>
-      <w:r>
-        <w:t>nginx</w:t>
-      </w:r>
-      <w:proofErr w:type="spellEnd"/>
-      <w:r>
-        <w:t xml:space="preserve"> логов:</w:t>
+        <w:t xml:space="preserve"> Пример парсинга nginx логов:</w:t>
       </w:r>
     </w:p>
     <w:p>
